--- a/Testcases/TestCase-WIA-Document details on checkout.docx
+++ b/Testcases/TestCase-WIA-Document details on checkout.docx
@@ -1,6 +1,6 @@
 
 <file path=word/document.xml><?xml version="1.0" encoding="utf-8"?>
-<w:document xmlns:wpc="http://schemas.microsoft.com/office/word/2010/wordprocessingCanvas" xmlns:cx="http://schemas.microsoft.com/office/drawing/2014/chartex" xmlns:cx1="http://schemas.microsoft.com/office/drawing/2015/9/8/chartex" xmlns:cx2="http://schemas.microsoft.com/office/drawing/2015/10/21/chartex" xmlns:cx3="http://schemas.microsoft.com/office/drawing/2016/5/9/chartex" xmlns:cx4="http://schemas.microsoft.com/office/drawing/2016/5/10/chartex" xmlns:cx5="http://schemas.microsoft.com/office/drawing/2016/5/11/chartex" xmlns:cx6="http://schemas.microsoft.com/office/drawing/2016/5/12/chartex" xmlns:cx7="http://schemas.microsoft.com/office/drawing/2016/5/13/chartex" xmlns:cx8="http://schemas.microsoft.com/office/drawing/2016/5/14/chartex" xmlns:mc="http://schemas.openxmlformats.org/markup-compatibility/2006" xmlns:aink="http://schemas.microsoft.com/office/drawing/2016/ink" xmlns:am3d="http://schemas.microsoft.com/office/drawing/2017/model3d" xmlns:o="urn:schemas-microsoft-com:office:office" xmlns:r="http://schemas.openxmlformats.org/officeDocument/2006/relationships" xmlns:m="http://schemas.openxmlformats.org/officeDocument/2006/math" xmlns:v="urn:schemas-microsoft-com:vml" xmlns:wp14="http://schemas.microsoft.com/office/word/2010/wordprocessingDrawing" xmlns:wp="http://schemas.openxmlformats.org/drawingml/2006/wordprocessingDrawing" xmlns:w10="urn:schemas-microsoft-com:office:word" xmlns:w="http://schemas.openxmlformats.org/wordprocessingml/2006/main" xmlns:w14="http://schemas.microsoft.com/office/word/2010/wordml" xmlns:w15="http://schemas.microsoft.com/office/word/2012/wordml" xmlns:w16cid="http://schemas.microsoft.com/office/word/2016/wordml/cid" xmlns:w16se="http://schemas.microsoft.com/office/word/2015/wordml/symex" xmlns:wpg="http://schemas.microsoft.com/office/word/2010/wordprocessingGroup" xmlns:wpi="http://schemas.microsoft.com/office/word/2010/wordprocessingInk" xmlns:wne="http://schemas.microsoft.com/office/word/2006/wordml" xmlns:wps="http://schemas.microsoft.com/office/word/2010/wordprocessingShape" mc:Ignorable="w14 w15 w16se w16cid wp14">
+<w:document xmlns:wpc="http://schemas.microsoft.com/office/word/2010/wordprocessingCanvas" xmlns:mc="http://schemas.openxmlformats.org/markup-compatibility/2006" xmlns:o="urn:schemas-microsoft-com:office:office" xmlns:r="http://schemas.openxmlformats.org/officeDocument/2006/relationships" xmlns:m="http://schemas.openxmlformats.org/officeDocument/2006/math" xmlns:v="urn:schemas-microsoft-com:vml" xmlns:wp14="http://schemas.microsoft.com/office/word/2010/wordprocessingDrawing" xmlns:wp="http://schemas.openxmlformats.org/drawingml/2006/wordprocessingDrawing" xmlns:w10="urn:schemas-microsoft-com:office:word" xmlns:w="http://schemas.openxmlformats.org/wordprocessingml/2006/main" xmlns:w14="http://schemas.microsoft.com/office/word/2010/wordml" xmlns:w15="http://schemas.microsoft.com/office/word/2012/wordml" xmlns:wpg="http://schemas.microsoft.com/office/word/2010/wordprocessingGroup" xmlns:wpi="http://schemas.microsoft.com/office/word/2010/wordprocessingInk" xmlns:wne="http://schemas.microsoft.com/office/word/2006/wordml" xmlns:wps="http://schemas.microsoft.com/office/word/2010/wordprocessingShape" mc:Ignorable="w14 w15 wp14">
   <w:body>
     <w:tbl>
       <w:tblPr>
@@ -54,8 +54,6 @@
                 <w:bCs/>
               </w:rPr>
             </w:pPr>
-            <w:bookmarkStart w:id="0" w:name="_GoBack"/>
-            <w:bookmarkEnd w:id="0"/>
             <w:r>
               <w:rPr>
                 <w:rFonts w:ascii="Arial" w:hAnsi="Arial" w:cs="Arial"/>
@@ -202,17 +200,15 @@
             <w:pPr>
               <w:spacing w:line="276" w:lineRule="auto"/>
             </w:pPr>
-            <w:del w:id="1" w:author="Akarsh Sridhara Babu" w:date="2018-03-21T10:01:00Z">
-              <w:r>
-                <w:delText>TestCase-</w:delText>
-              </w:r>
-              <w:r>
-                <w:delText>72</w:delText>
-              </w:r>
-              <w:r>
-                <w:delText>3</w:delText>
-              </w:r>
-            </w:del>
+            <w:r>
+              <w:t>TestCase-</w:t>
+            </w:r>
+            <w:r>
+              <w:t>72</w:t>
+            </w:r>
+            <w:r>
+              <w:t>3</w:t>
+            </w:r>
           </w:p>
         </w:tc>
         <w:tc>
@@ -2491,22 +2487,38 @@
             <w:r>
               <w:rPr>
                 <w:rFonts w:ascii="Arial" w:hAnsi="Arial" w:cs="Arial"/>
+              </w:rPr>
+              <w:t>Undo checkout (from the context menu).</w:t>
+            </w:r>
+          </w:p>
+          <w:p>
+            <w:pPr>
+              <w:spacing w:after="200" w:line="276" w:lineRule="auto"/>
+              <w:rPr>
+                <w:rFonts w:ascii="Arial" w:hAnsi="Arial" w:cs="Arial"/>
+                <w:b/>
+                <w:color w:val="FF0000"/>
+              </w:rPr>
+            </w:pPr>
+            <w:r>
+              <w:rPr>
+                <w:rFonts w:ascii="Arial" w:hAnsi="Arial" w:cs="Arial"/>
                 <w:b/>
                 <w:noProof/>
                 <w:color w:val="FF0000"/>
                 <w:u w:val="single"/>
               </w:rPr>
               <w:drawing>
-                <wp:anchor distT="0" distB="0" distL="114300" distR="114300" simplePos="0" relativeHeight="251657216" behindDoc="0" locked="0" layoutInCell="1" allowOverlap="1" wp14:anchorId="7B4DB8DF" wp14:editId="31ACE278">
+                <wp:anchor distT="0" distB="0" distL="114300" distR="114300" simplePos="0" relativeHeight="251663360" behindDoc="0" locked="0" layoutInCell="1" allowOverlap="1" wp14:anchorId="7B4DB8DF" wp14:editId="7DDD021E">
                   <wp:simplePos x="0" y="0"/>
                   <wp:positionH relativeFrom="column">
-                    <wp:posOffset>115570</wp:posOffset>
+                    <wp:posOffset>112395</wp:posOffset>
                   </wp:positionH>
                   <wp:positionV relativeFrom="paragraph">
-                    <wp:posOffset>288290</wp:posOffset>
+                    <wp:posOffset>81915</wp:posOffset>
                   </wp:positionV>
-                  <wp:extent cx="5953125" cy="4314825"/>
-                  <wp:effectExtent l="76200" t="76200" r="142875" b="142875"/>
+                  <wp:extent cx="5953125" cy="2568575"/>
+                  <wp:effectExtent l="76200" t="76200" r="142875" b="136525"/>
                   <wp:wrapTopAndBottom/>
                   <wp:docPr id="14" name="Picture 14"/>
                   <wp:cNvGraphicFramePr>
@@ -2534,7 +2546,7 @@
                         <pic:spPr>
                           <a:xfrm>
                             <a:off x="0" y="0"/>
-                            <a:ext cx="5953125" cy="4314825"/>
+                            <a:ext cx="5953125" cy="2568575"/>
                           </a:xfrm>
                           <a:prstGeom prst="rect">
                             <a:avLst/>
@@ -2571,8 +2583,10 @@
             <w:r>
               <w:rPr>
                 <w:rFonts w:ascii="Arial" w:hAnsi="Arial" w:cs="Arial"/>
-              </w:rPr>
-              <w:t>Undo checkout (from the context menu).</w:t>
+                <w:b/>
+                <w:color w:val="FF0000"/>
+              </w:rPr>
+              <w:t xml:space="preserve"> </w:t>
             </w:r>
           </w:p>
           <w:p>
@@ -2582,24 +2596,6 @@
                 <w:rFonts w:ascii="Arial" w:hAnsi="Arial" w:cs="Arial"/>
                 <w:b/>
                 <w:color w:val="FF0000"/>
-              </w:rPr>
-            </w:pPr>
-            <w:r>
-              <w:rPr>
-                <w:rFonts w:ascii="Arial" w:hAnsi="Arial" w:cs="Arial"/>
-                <w:b/>
-                <w:color w:val="FF0000"/>
-              </w:rPr>
-              <w:t xml:space="preserve"> </w:t>
-            </w:r>
-          </w:p>
-          <w:p>
-            <w:pPr>
-              <w:spacing w:after="200" w:line="276" w:lineRule="auto"/>
-              <w:rPr>
-                <w:rFonts w:ascii="Arial" w:hAnsi="Arial" w:cs="Arial"/>
-                <w:b/>
-                <w:color w:val="FF0000"/>
                 <w:u w:val="single"/>
               </w:rPr>
             </w:pPr>
@@ -2625,7 +2621,6 @@
                 <w:rFonts w:ascii="Arial" w:hAnsi="Arial" w:cs="Arial"/>
                 <w:noProof/>
               </w:rPr>
-              <w:lastRenderedPageBreak/>
               <w:drawing>
                 <wp:inline distT="0" distB="0" distL="0" distR="0" wp14:anchorId="5A218C48" wp14:editId="16F44D60">
                   <wp:extent cx="5687219" cy="1600423"/>
@@ -2987,14 +2982,7 @@
               <w:rPr>
                 <w:rFonts w:ascii="Arial" w:hAnsi="Arial" w:cs="Arial"/>
               </w:rPr>
-              <w:t xml:space="preserve"> it with the effective </w:t>
-            </w:r>
-            <w:r>
-              <w:rPr>
-                <w:rFonts w:ascii="Arial" w:hAnsi="Arial" w:cs="Arial"/>
-              </w:rPr>
-              <w:lastRenderedPageBreak/>
-              <w:t>document (</w:t>
+              <w:t xml:space="preserve"> it with the effective document (</w:t>
             </w:r>
             <w:r>
               <w:rPr>
@@ -3135,6 +3123,7 @@
               <w:rPr>
                 <w:rFonts w:ascii="Arial" w:hAnsi="Arial" w:cs="Arial"/>
               </w:rPr>
+              <w:lastRenderedPageBreak/>
               <w:t>Check the attachment control of the d</w:t>
             </w:r>
             <w:r>
@@ -3396,7 +3385,6 @@
               <w:rPr>
                 <w:noProof/>
               </w:rPr>
-              <w:lastRenderedPageBreak/>
               <w:drawing>
                 <wp:inline distT="0" distB="0" distL="0" distR="0" wp14:anchorId="5AEC84D7" wp14:editId="3EB12258">
                   <wp:extent cx="6296025" cy="1495425"/>
@@ -3485,6 +3473,7 @@
               <w:rPr>
                 <w:rFonts w:ascii="Arial" w:hAnsi="Arial" w:cs="Arial"/>
               </w:rPr>
+              <w:lastRenderedPageBreak/>
               <w:t>Check the training control of the d</w:t>
             </w:r>
             <w:r>
@@ -3733,7 +3722,6 @@
               <w:rPr>
                 <w:noProof/>
               </w:rPr>
-              <w:lastRenderedPageBreak/>
               <w:drawing>
                 <wp:inline distT="0" distB="0" distL="0" distR="0" wp14:anchorId="2ABE4C99" wp14:editId="618D5901">
                   <wp:extent cx="6306568" cy="1323975"/>
@@ -3833,6 +3821,7 @@
               <w:rPr>
                 <w:rFonts w:ascii="Arial" w:hAnsi="Arial" w:cs="Arial"/>
               </w:rPr>
+              <w:lastRenderedPageBreak/>
               <w:t>Check the Codes control of the document checked out and compares</w:t>
             </w:r>
             <w:r>
@@ -3904,6 +3893,8 @@
                 <w:u w:val="single"/>
               </w:rPr>
             </w:pPr>
+            <w:bookmarkStart w:id="0" w:name="_GoBack"/>
+            <w:bookmarkEnd w:id="0"/>
           </w:p>
           <w:p>
             <w:pPr>
@@ -4192,16 +4183,7 @@
                 <w:b/>
                 <w:bCs/>
               </w:rPr>
-              <w:t>Notes/Deviatio</w:t>
-            </w:r>
-            <w:r>
-              <w:rPr>
-                <w:rFonts w:ascii="Arial" w:hAnsi="Arial" w:cs="Arial"/>
-                <w:b/>
-                <w:bCs/>
-              </w:rPr>
-              <w:lastRenderedPageBreak/>
-              <w:t>ns</w:t>
+              <w:t>Notes/Deviations</w:t>
             </w:r>
           </w:p>
         </w:tc>
@@ -4431,7 +4413,7 @@
 </file>
 
 <file path=word/endnotes.xml><?xml version="1.0" encoding="utf-8"?>
-<w:endnotes xmlns:wpc="http://schemas.microsoft.com/office/word/2010/wordprocessingCanvas" xmlns:cx="http://schemas.microsoft.com/office/drawing/2014/chartex" xmlns:cx1="http://schemas.microsoft.com/office/drawing/2015/9/8/chartex" xmlns:cx2="http://schemas.microsoft.com/office/drawing/2015/10/21/chartex" xmlns:cx3="http://schemas.microsoft.com/office/drawing/2016/5/9/chartex" xmlns:cx4="http://schemas.microsoft.com/office/drawing/2016/5/10/chartex" xmlns:cx5="http://schemas.microsoft.com/office/drawing/2016/5/11/chartex" xmlns:cx6="http://schemas.microsoft.com/office/drawing/2016/5/12/chartex" xmlns:cx7="http://schemas.microsoft.com/office/drawing/2016/5/13/chartex" xmlns:cx8="http://schemas.microsoft.com/office/drawing/2016/5/14/chartex" xmlns:mc="http://schemas.openxmlformats.org/markup-compatibility/2006" xmlns:aink="http://schemas.microsoft.com/office/drawing/2016/ink" xmlns:am3d="http://schemas.microsoft.com/office/drawing/2017/model3d" xmlns:o="urn:schemas-microsoft-com:office:office" xmlns:r="http://schemas.openxmlformats.org/officeDocument/2006/relationships" xmlns:m="http://schemas.openxmlformats.org/officeDocument/2006/math" xmlns:v="urn:schemas-microsoft-com:vml" xmlns:wp14="http://schemas.microsoft.com/office/word/2010/wordprocessingDrawing" xmlns:wp="http://schemas.openxmlformats.org/drawingml/2006/wordprocessingDrawing" xmlns:w10="urn:schemas-microsoft-com:office:word" xmlns:w="http://schemas.openxmlformats.org/wordprocessingml/2006/main" xmlns:w14="http://schemas.microsoft.com/office/word/2010/wordml" xmlns:w15="http://schemas.microsoft.com/office/word/2012/wordml" xmlns:w16cid="http://schemas.microsoft.com/office/word/2016/wordml/cid" xmlns:w16se="http://schemas.microsoft.com/office/word/2015/wordml/symex" xmlns:wpg="http://schemas.microsoft.com/office/word/2010/wordprocessingGroup" xmlns:wpi="http://schemas.microsoft.com/office/word/2010/wordprocessingInk" xmlns:wne="http://schemas.microsoft.com/office/word/2006/wordml" xmlns:wps="http://schemas.microsoft.com/office/word/2010/wordprocessingShape" mc:Ignorable="w14 w15 w16se w16cid wp14">
+<w:endnotes xmlns:wpc="http://schemas.microsoft.com/office/word/2010/wordprocessingCanvas" xmlns:mc="http://schemas.openxmlformats.org/markup-compatibility/2006" xmlns:o="urn:schemas-microsoft-com:office:office" xmlns:r="http://schemas.openxmlformats.org/officeDocument/2006/relationships" xmlns:m="http://schemas.openxmlformats.org/officeDocument/2006/math" xmlns:v="urn:schemas-microsoft-com:vml" xmlns:wp14="http://schemas.microsoft.com/office/word/2010/wordprocessingDrawing" xmlns:wp="http://schemas.openxmlformats.org/drawingml/2006/wordprocessingDrawing" xmlns:w10="urn:schemas-microsoft-com:office:word" xmlns:w="http://schemas.openxmlformats.org/wordprocessingml/2006/main" xmlns:w14="http://schemas.microsoft.com/office/word/2010/wordml" xmlns:w15="http://schemas.microsoft.com/office/word/2012/wordml" xmlns:wpg="http://schemas.microsoft.com/office/word/2010/wordprocessingGroup" xmlns:wpi="http://schemas.microsoft.com/office/word/2010/wordprocessingInk" xmlns:wne="http://schemas.microsoft.com/office/word/2006/wordml" xmlns:wps="http://schemas.microsoft.com/office/word/2010/wordprocessingShape" mc:Ignorable="w14 w15 wp14">
   <w:endnote w:type="separator" w:id="-1">
     <w:p>
       <w:r>
@@ -4450,7 +4432,7 @@
 </file>
 
 <file path=word/footnotes.xml><?xml version="1.0" encoding="utf-8"?>
-<w:footnotes xmlns:wpc="http://schemas.microsoft.com/office/word/2010/wordprocessingCanvas" xmlns:cx="http://schemas.microsoft.com/office/drawing/2014/chartex" xmlns:cx1="http://schemas.microsoft.com/office/drawing/2015/9/8/chartex" xmlns:cx2="http://schemas.microsoft.com/office/drawing/2015/10/21/chartex" xmlns:cx3="http://schemas.microsoft.com/office/drawing/2016/5/9/chartex" xmlns:cx4="http://schemas.microsoft.com/office/drawing/2016/5/10/chartex" xmlns:cx5="http://schemas.microsoft.com/office/drawing/2016/5/11/chartex" xmlns:cx6="http://schemas.microsoft.com/office/drawing/2016/5/12/chartex" xmlns:cx7="http://schemas.microsoft.com/office/drawing/2016/5/13/chartex" xmlns:cx8="http://schemas.microsoft.com/office/drawing/2016/5/14/chartex" xmlns:mc="http://schemas.openxmlformats.org/markup-compatibility/2006" xmlns:aink="http://schemas.microsoft.com/office/drawing/2016/ink" xmlns:am3d="http://schemas.microsoft.com/office/drawing/2017/model3d" xmlns:o="urn:schemas-microsoft-com:office:office" xmlns:r="http://schemas.openxmlformats.org/officeDocument/2006/relationships" xmlns:m="http://schemas.openxmlformats.org/officeDocument/2006/math" xmlns:v="urn:schemas-microsoft-com:vml" xmlns:wp14="http://schemas.microsoft.com/office/word/2010/wordprocessingDrawing" xmlns:wp="http://schemas.openxmlformats.org/drawingml/2006/wordprocessingDrawing" xmlns:w10="urn:schemas-microsoft-com:office:word" xmlns:w="http://schemas.openxmlformats.org/wordprocessingml/2006/main" xmlns:w14="http://schemas.microsoft.com/office/word/2010/wordml" xmlns:w15="http://schemas.microsoft.com/office/word/2012/wordml" xmlns:w16cid="http://schemas.microsoft.com/office/word/2016/wordml/cid" xmlns:w16se="http://schemas.microsoft.com/office/word/2015/wordml/symex" xmlns:wpg="http://schemas.microsoft.com/office/word/2010/wordprocessingGroup" xmlns:wpi="http://schemas.microsoft.com/office/word/2010/wordprocessingInk" xmlns:wne="http://schemas.microsoft.com/office/word/2006/wordml" xmlns:wps="http://schemas.microsoft.com/office/word/2010/wordprocessingShape" mc:Ignorable="w14 w15 w16se w16cid wp14">
+<w:footnotes xmlns:wpc="http://schemas.microsoft.com/office/word/2010/wordprocessingCanvas" xmlns:mc="http://schemas.openxmlformats.org/markup-compatibility/2006" xmlns:o="urn:schemas-microsoft-com:office:office" xmlns:r="http://schemas.openxmlformats.org/officeDocument/2006/relationships" xmlns:m="http://schemas.openxmlformats.org/officeDocument/2006/math" xmlns:v="urn:schemas-microsoft-com:vml" xmlns:wp14="http://schemas.microsoft.com/office/word/2010/wordprocessingDrawing" xmlns:wp="http://schemas.openxmlformats.org/drawingml/2006/wordprocessingDrawing" xmlns:w10="urn:schemas-microsoft-com:office:word" xmlns:w="http://schemas.openxmlformats.org/wordprocessingml/2006/main" xmlns:w14="http://schemas.microsoft.com/office/word/2010/wordml" xmlns:w15="http://schemas.microsoft.com/office/word/2012/wordml" xmlns:wpg="http://schemas.microsoft.com/office/word/2010/wordprocessingGroup" xmlns:wpi="http://schemas.microsoft.com/office/word/2010/wordprocessingInk" xmlns:wne="http://schemas.microsoft.com/office/word/2006/wordml" xmlns:wps="http://schemas.microsoft.com/office/word/2010/wordprocessingShape" mc:Ignorable="w14 w15 wp14">
   <w:footnote w:type="separator" w:id="-1">
     <w:p>
       <w:r>
@@ -4469,8 +4451,8 @@
 </file>
 
 <file path=word/numbering.xml><?xml version="1.0" encoding="utf-8"?>
-<w:numbering xmlns:wpc="http://schemas.microsoft.com/office/word/2010/wordprocessingCanvas" xmlns:cx="http://schemas.microsoft.com/office/drawing/2014/chartex" xmlns:cx1="http://schemas.microsoft.com/office/drawing/2015/9/8/chartex" xmlns:cx2="http://schemas.microsoft.com/office/drawing/2015/10/21/chartex" xmlns:cx3="http://schemas.microsoft.com/office/drawing/2016/5/9/chartex" xmlns:cx4="http://schemas.microsoft.com/office/drawing/2016/5/10/chartex" xmlns:cx5="http://schemas.microsoft.com/office/drawing/2016/5/11/chartex" xmlns:cx6="http://schemas.microsoft.com/office/drawing/2016/5/12/chartex" xmlns:cx7="http://schemas.microsoft.com/office/drawing/2016/5/13/chartex" xmlns:cx8="http://schemas.microsoft.com/office/drawing/2016/5/14/chartex" xmlns:mc="http://schemas.openxmlformats.org/markup-compatibility/2006" xmlns:aink="http://schemas.microsoft.com/office/drawing/2016/ink" xmlns:am3d="http://schemas.microsoft.com/office/drawing/2017/model3d" xmlns:o="urn:schemas-microsoft-com:office:office" xmlns:r="http://schemas.openxmlformats.org/officeDocument/2006/relationships" xmlns:m="http://schemas.openxmlformats.org/officeDocument/2006/math" xmlns:v="urn:schemas-microsoft-com:vml" xmlns:wp14="http://schemas.microsoft.com/office/word/2010/wordprocessingDrawing" xmlns:wp="http://schemas.openxmlformats.org/drawingml/2006/wordprocessingDrawing" xmlns:w10="urn:schemas-microsoft-com:office:word" xmlns:w="http://schemas.openxmlformats.org/wordprocessingml/2006/main" xmlns:w14="http://schemas.microsoft.com/office/word/2010/wordml" xmlns:w15="http://schemas.microsoft.com/office/word/2012/wordml" xmlns:w16cid="http://schemas.microsoft.com/office/word/2016/wordml/cid" xmlns:w16se="http://schemas.microsoft.com/office/word/2015/wordml/symex" xmlns:wpg="http://schemas.microsoft.com/office/word/2010/wordprocessingGroup" xmlns:wpi="http://schemas.microsoft.com/office/word/2010/wordprocessingInk" xmlns:wne="http://schemas.microsoft.com/office/word/2006/wordml" xmlns:wps="http://schemas.microsoft.com/office/word/2010/wordprocessingShape" mc:Ignorable="w14 w15 w16se w16cid wp14">
-  <w:abstractNum w:abstractNumId="0" w15:restartNumberingAfterBreak="0">
+<w:numbering xmlns:wpc="http://schemas.microsoft.com/office/word/2010/wordprocessingCanvas" xmlns:mc="http://schemas.openxmlformats.org/markup-compatibility/2006" xmlns:o="urn:schemas-microsoft-com:office:office" xmlns:r="http://schemas.openxmlformats.org/officeDocument/2006/relationships" xmlns:m="http://schemas.openxmlformats.org/officeDocument/2006/math" xmlns:v="urn:schemas-microsoft-com:vml" xmlns:wp14="http://schemas.microsoft.com/office/word/2010/wordprocessingDrawing" xmlns:wp="http://schemas.openxmlformats.org/drawingml/2006/wordprocessingDrawing" xmlns:w10="urn:schemas-microsoft-com:office:word" xmlns:w="http://schemas.openxmlformats.org/wordprocessingml/2006/main" xmlns:w14="http://schemas.microsoft.com/office/word/2010/wordml" xmlns:w15="http://schemas.microsoft.com/office/word/2012/wordml" xmlns:wpg="http://schemas.microsoft.com/office/word/2010/wordprocessingGroup" xmlns:wpi="http://schemas.microsoft.com/office/word/2010/wordprocessingInk" xmlns:wne="http://schemas.microsoft.com/office/word/2006/wordml" xmlns:wps="http://schemas.microsoft.com/office/word/2010/wordprocessingShape" mc:Ignorable="w14 w15 wp14">
+  <w:abstractNum w:abstractNumId="0">
     <w:nsid w:val="07213F65"/>
     <w:multiLevelType w:val="hybridMultilevel"/>
     <w:tmpl w:val="508EA638"/>
@@ -4583,7 +4565,7 @@
       </w:pPr>
     </w:lvl>
   </w:abstractNum>
-  <w:abstractNum w:abstractNumId="1" w15:restartNumberingAfterBreak="0">
+  <w:abstractNum w:abstractNumId="1">
     <w:nsid w:val="12092399"/>
     <w:multiLevelType w:val="hybridMultilevel"/>
     <w:tmpl w:val="B3426F52"/>
@@ -4669,7 +4651,7 @@
       </w:pPr>
     </w:lvl>
   </w:abstractNum>
-  <w:abstractNum w:abstractNumId="2" w15:restartNumberingAfterBreak="0">
+  <w:abstractNum w:abstractNumId="2">
     <w:nsid w:val="13277A50"/>
     <w:multiLevelType w:val="hybridMultilevel"/>
     <w:tmpl w:val="95EADFD6"/>
@@ -4782,7 +4764,7 @@
       </w:pPr>
     </w:lvl>
   </w:abstractNum>
-  <w:abstractNum w:abstractNumId="3" w15:restartNumberingAfterBreak="0">
+  <w:abstractNum w:abstractNumId="3">
     <w:nsid w:val="237908CD"/>
     <w:multiLevelType w:val="hybridMultilevel"/>
     <w:tmpl w:val="82463F96"/>
@@ -4895,7 +4877,7 @@
       </w:pPr>
     </w:lvl>
   </w:abstractNum>
-  <w:abstractNum w:abstractNumId="4" w15:restartNumberingAfterBreak="0">
+  <w:abstractNum w:abstractNumId="4">
     <w:nsid w:val="2C8810FD"/>
     <w:multiLevelType w:val="hybridMultilevel"/>
     <w:tmpl w:val="9BE89530"/>
@@ -5008,7 +4990,7 @@
       </w:rPr>
     </w:lvl>
   </w:abstractNum>
-  <w:abstractNum w:abstractNumId="5" w15:restartNumberingAfterBreak="0">
+  <w:abstractNum w:abstractNumId="5">
     <w:nsid w:val="330A3FA0"/>
     <w:multiLevelType w:val="hybridMultilevel"/>
     <w:tmpl w:val="5FC0E6A0"/>
@@ -5121,7 +5103,7 @@
       </w:rPr>
     </w:lvl>
   </w:abstractNum>
-  <w:abstractNum w:abstractNumId="6" w15:restartNumberingAfterBreak="0">
+  <w:abstractNum w:abstractNumId="6">
     <w:nsid w:val="34A14ABF"/>
     <w:multiLevelType w:val="hybridMultilevel"/>
     <w:tmpl w:val="3C586A5C"/>
@@ -5234,7 +5216,7 @@
       </w:pPr>
     </w:lvl>
   </w:abstractNum>
-  <w:abstractNum w:abstractNumId="7" w15:restartNumberingAfterBreak="0">
+  <w:abstractNum w:abstractNumId="7">
     <w:nsid w:val="3BCF3889"/>
     <w:multiLevelType w:val="hybridMultilevel"/>
     <w:tmpl w:val="32A432AC"/>
@@ -5320,7 +5302,7 @@
       </w:pPr>
     </w:lvl>
   </w:abstractNum>
-  <w:abstractNum w:abstractNumId="8" w15:restartNumberingAfterBreak="0">
+  <w:abstractNum w:abstractNumId="8">
     <w:nsid w:val="3FB831A6"/>
     <w:multiLevelType w:val="hybridMultilevel"/>
     <w:tmpl w:val="FE9441E0"/>
@@ -5433,7 +5415,7 @@
       </w:pPr>
     </w:lvl>
   </w:abstractNum>
-  <w:abstractNum w:abstractNumId="9" w15:restartNumberingAfterBreak="0">
+  <w:abstractNum w:abstractNumId="9">
     <w:nsid w:val="43000D24"/>
     <w:multiLevelType w:val="hybridMultilevel"/>
     <w:tmpl w:val="614898F2"/>
@@ -5546,7 +5528,7 @@
       </w:pPr>
     </w:lvl>
   </w:abstractNum>
-  <w:abstractNum w:abstractNumId="10" w15:restartNumberingAfterBreak="0">
+  <w:abstractNum w:abstractNumId="10">
     <w:nsid w:val="492848F2"/>
     <w:multiLevelType w:val="hybridMultilevel"/>
     <w:tmpl w:val="8FECCD40"/>
@@ -5659,7 +5641,7 @@
       </w:pPr>
     </w:lvl>
   </w:abstractNum>
-  <w:abstractNum w:abstractNumId="11" w15:restartNumberingAfterBreak="0">
+  <w:abstractNum w:abstractNumId="11">
     <w:nsid w:val="4DD2274E"/>
     <w:multiLevelType w:val="hybridMultilevel"/>
     <w:tmpl w:val="3C586A5C"/>
@@ -5772,7 +5754,7 @@
       </w:pPr>
     </w:lvl>
   </w:abstractNum>
-  <w:abstractNum w:abstractNumId="12" w15:restartNumberingAfterBreak="0">
+  <w:abstractNum w:abstractNumId="12">
     <w:nsid w:val="53995DB1"/>
     <w:multiLevelType w:val="hybridMultilevel"/>
     <w:tmpl w:val="3C586A5C"/>
@@ -5885,7 +5867,7 @@
       </w:pPr>
     </w:lvl>
   </w:abstractNum>
-  <w:abstractNum w:abstractNumId="13" w15:restartNumberingAfterBreak="0">
+  <w:abstractNum w:abstractNumId="13">
     <w:nsid w:val="578C6E14"/>
     <w:multiLevelType w:val="hybridMultilevel"/>
     <w:tmpl w:val="FE9441E0"/>
@@ -5998,7 +5980,7 @@
       </w:pPr>
     </w:lvl>
   </w:abstractNum>
-  <w:abstractNum w:abstractNumId="14" w15:restartNumberingAfterBreak="0">
+  <w:abstractNum w:abstractNumId="14">
     <w:nsid w:val="5792526E"/>
     <w:multiLevelType w:val="hybridMultilevel"/>
     <w:tmpl w:val="5F9C4416"/>
@@ -6115,7 +6097,7 @@
       </w:pPr>
     </w:lvl>
   </w:abstractNum>
-  <w:abstractNum w:abstractNumId="15" w15:restartNumberingAfterBreak="0">
+  <w:abstractNum w:abstractNumId="15">
     <w:nsid w:val="60974E07"/>
     <w:multiLevelType w:val="hybridMultilevel"/>
     <w:tmpl w:val="3C586A5C"/>
@@ -6228,7 +6210,7 @@
       </w:pPr>
     </w:lvl>
   </w:abstractNum>
-  <w:abstractNum w:abstractNumId="16" w15:restartNumberingAfterBreak="0">
+  <w:abstractNum w:abstractNumId="16">
     <w:nsid w:val="66A92E27"/>
     <w:multiLevelType w:val="hybridMultilevel"/>
     <w:tmpl w:val="9EC4501A"/>
@@ -6314,7 +6296,7 @@
       </w:pPr>
     </w:lvl>
   </w:abstractNum>
-  <w:abstractNum w:abstractNumId="17" w15:restartNumberingAfterBreak="0">
+  <w:abstractNum w:abstractNumId="17">
     <w:nsid w:val="69C6140D"/>
     <w:multiLevelType w:val="hybridMultilevel"/>
     <w:tmpl w:val="C81C5382"/>
@@ -6427,7 +6409,7 @@
       </w:pPr>
     </w:lvl>
   </w:abstractNum>
-  <w:abstractNum w:abstractNumId="18" w15:restartNumberingAfterBreak="0">
+  <w:abstractNum w:abstractNumId="18">
     <w:nsid w:val="6AB02747"/>
     <w:multiLevelType w:val="hybridMultilevel"/>
     <w:tmpl w:val="1522FA36"/>
@@ -6513,7 +6495,7 @@
       </w:pPr>
     </w:lvl>
   </w:abstractNum>
-  <w:abstractNum w:abstractNumId="19" w15:restartNumberingAfterBreak="0">
+  <w:abstractNum w:abstractNumId="19">
     <w:nsid w:val="6CD3176A"/>
     <w:multiLevelType w:val="hybridMultilevel"/>
     <w:tmpl w:val="AC26E42E"/>
@@ -6629,7 +6611,7 @@
       </w:pPr>
     </w:lvl>
   </w:abstractNum>
-  <w:abstractNum w:abstractNumId="20" w15:restartNumberingAfterBreak="0">
+  <w:abstractNum w:abstractNumId="20">
     <w:nsid w:val="78AE6B1A"/>
     <w:multiLevelType w:val="hybridMultilevel"/>
     <w:tmpl w:val="2DC8DEBA"/>
@@ -6787,16 +6769,8 @@
 </w:numbering>
 </file>
 
-<file path=word/people.xml><?xml version="1.0" encoding="utf-8"?>
-<w15:people xmlns:wpc="http://schemas.microsoft.com/office/word/2010/wordprocessingCanvas" xmlns:cx="http://schemas.microsoft.com/office/drawing/2014/chartex" xmlns:cx1="http://schemas.microsoft.com/office/drawing/2015/9/8/chartex" xmlns:cx2="http://schemas.microsoft.com/office/drawing/2015/10/21/chartex" xmlns:cx3="http://schemas.microsoft.com/office/drawing/2016/5/9/chartex" xmlns:cx4="http://schemas.microsoft.com/office/drawing/2016/5/10/chartex" xmlns:cx5="http://schemas.microsoft.com/office/drawing/2016/5/11/chartex" xmlns:cx6="http://schemas.microsoft.com/office/drawing/2016/5/12/chartex" xmlns:cx7="http://schemas.microsoft.com/office/drawing/2016/5/13/chartex" xmlns:cx8="http://schemas.microsoft.com/office/drawing/2016/5/14/chartex" xmlns:mc="http://schemas.openxmlformats.org/markup-compatibility/2006" xmlns:aink="http://schemas.microsoft.com/office/drawing/2016/ink" xmlns:am3d="http://schemas.microsoft.com/office/drawing/2017/model3d" xmlns:o="urn:schemas-microsoft-com:office:office" xmlns:r="http://schemas.openxmlformats.org/officeDocument/2006/relationships" xmlns:m="http://schemas.openxmlformats.org/officeDocument/2006/math" xmlns:v="urn:schemas-microsoft-com:vml" xmlns:wp14="http://schemas.microsoft.com/office/word/2010/wordprocessingDrawing" xmlns:wp="http://schemas.openxmlformats.org/drawingml/2006/wordprocessingDrawing" xmlns:w10="urn:schemas-microsoft-com:office:word" xmlns:w="http://schemas.openxmlformats.org/wordprocessingml/2006/main" xmlns:w14="http://schemas.microsoft.com/office/word/2010/wordml" xmlns:w15="http://schemas.microsoft.com/office/word/2012/wordml" xmlns:w16cid="http://schemas.microsoft.com/office/word/2016/wordml/cid" xmlns:w16se="http://schemas.microsoft.com/office/word/2015/wordml/symex" xmlns:wpg="http://schemas.microsoft.com/office/word/2010/wordprocessingGroup" xmlns:wpi="http://schemas.microsoft.com/office/word/2010/wordprocessingInk" xmlns:wne="http://schemas.microsoft.com/office/word/2006/wordml" xmlns:wps="http://schemas.microsoft.com/office/word/2010/wordprocessingShape" mc:Ignorable="w14 w15 w16se w16cid wp14">
-  <w15:person w15:author="Akarsh Sridhara Babu">
-    <w15:presenceInfo w15:providerId="AD" w15:userId="S-1-5-21-1266163111-2758080682-3375209022-3257"/>
-  </w15:person>
-</w15:people>
-</file>
-
 <file path=word/styles.xml><?xml version="1.0" encoding="utf-8"?>
-<w:styles xmlns:mc="http://schemas.openxmlformats.org/markup-compatibility/2006" xmlns:r="http://schemas.openxmlformats.org/officeDocument/2006/relationships" xmlns:w="http://schemas.openxmlformats.org/wordprocessingml/2006/main" xmlns:w14="http://schemas.microsoft.com/office/word/2010/wordml" xmlns:w15="http://schemas.microsoft.com/office/word/2012/wordml" xmlns:w16cid="http://schemas.microsoft.com/office/word/2016/wordml/cid" xmlns:w16se="http://schemas.microsoft.com/office/word/2015/wordml/symex" mc:Ignorable="w14 w15 w16se w16cid">
+<w:styles xmlns:mc="http://schemas.openxmlformats.org/markup-compatibility/2006" xmlns:r="http://schemas.openxmlformats.org/officeDocument/2006/relationships" xmlns:w="http://schemas.openxmlformats.org/wordprocessingml/2006/main" xmlns:w14="http://schemas.microsoft.com/office/word/2010/wordml" xmlns:w15="http://schemas.microsoft.com/office/word/2012/wordml" mc:Ignorable="w14 w15">
   <w:docDefaults>
     <w:rPrDefault>
       <w:rPr>
@@ -6812,7 +6786,7 @@
       </w:pPr>
     </w:pPrDefault>
   </w:docDefaults>
-  <w:latentStyles w:defLockedState="0" w:defUIPriority="99" w:defSemiHidden="0" w:defUnhideWhenUsed="0" w:defQFormat="0" w:count="375">
+  <w:latentStyles w:defLockedState="0" w:defUIPriority="99" w:defSemiHidden="0" w:defUnhideWhenUsed="0" w:defQFormat="0" w:count="371">
     <w:lsdException w:name="Normal" w:uiPriority="0" w:qFormat="1"/>
     <w:lsdException w:name="heading 1" w:uiPriority="0" w:qFormat="1"/>
     <w:lsdException w:name="heading 2" w:semiHidden="1" w:uiPriority="9" w:unhideWhenUsed="1" w:qFormat="1"/>
@@ -7184,10 +7158,6 @@
     <w:lsdException w:name="List Table 5 Dark Accent 6" w:uiPriority="50"/>
     <w:lsdException w:name="List Table 6 Colorful Accent 6" w:uiPriority="51"/>
     <w:lsdException w:name="List Table 7 Colorful Accent 6" w:uiPriority="52"/>
-    <w:lsdException w:name="Mention" w:semiHidden="1" w:unhideWhenUsed="1"/>
-    <w:lsdException w:name="Smart Hyperlink" w:semiHidden="1" w:unhideWhenUsed="1"/>
-    <w:lsdException w:name="Hashtag" w:semiHidden="1" w:unhideWhenUsed="1"/>
-    <w:lsdException w:name="Unresolved Mention" w:semiHidden="1" w:unhideWhenUsed="1"/>
   </w:latentStyles>
   <w:style w:type="paragraph" w:default="1" w:styleId="Normal">
     <w:name w:val="Normal"/>
@@ -7719,7 +7689,7 @@
 </file>
 
 <file path=customXml/itemProps1.xml><?xml version="1.0" encoding="utf-8"?>
-<ds:datastoreItem xmlns:ds="http://schemas.openxmlformats.org/officeDocument/2006/customXml" ds:itemID="{0CCFD350-C7E9-430C-8D0E-4492E1FD53F1}">
+<ds:datastoreItem xmlns:ds="http://schemas.openxmlformats.org/officeDocument/2006/customXml" ds:itemID="{562F6DB6-618C-48CE-95D9-9F52751F37D8}">
   <ds:schemaRefs>
     <ds:schemaRef ds:uri="http://schemas.openxmlformats.org/officeDocument/2006/bibliography"/>
   </ds:schemaRefs>
